--- a/Recommedation Letter/Recommendation Form 1.docx
+++ b/Recommedation Letter/Recommendation Form 1.docx
@@ -210,15 +210,7 @@
         <w:rPr>
           <w:rFonts w:ascii="Times New Roman" w:eastAsia="DFKai-SB" w:hAnsi="Times New Roman" w:cs="Times New Roman"/>
         </w:rPr>
-        <w:t xml:space="preserve"> who is su</w:t>
-      </w:r>
-      <w:bookmarkStart w:id="0" w:name="_GoBack"/>
-      <w:bookmarkEnd w:id="0"/>
-      <w:r>
-        <w:rPr>
-          <w:rFonts w:ascii="Times New Roman" w:eastAsia="DFKai-SB" w:hAnsi="Times New Roman" w:cs="Times New Roman"/>
-        </w:rPr>
-        <w:t>pervised by me. I have known him since 20</w:t>
+        <w:t xml:space="preserve"> who is supervised by me. I have known him since 20</w:t>
       </w:r>
       <w:r>
         <w:rPr>
@@ -586,7 +578,7 @@
         </w:trPr>
         <w:tc>
           <w:tcPr>
-            <w:tcW w:w="9889" w:type="dxa"/>
+            <w:tcW w:w="1984" w:type="dxa"/>
             <w:vAlign w:val="center"/>
           </w:tcPr>
           <w:p>
@@ -602,7 +594,7 @@
         </w:tc>
         <w:tc>
           <w:tcPr>
-            <w:tcW w:w="9889" w:type="dxa"/>
+            <w:tcW w:w="1746" w:type="dxa"/>
             <w:vAlign w:val="center"/>
           </w:tcPr>
           <w:p>
@@ -627,7 +619,7 @@
         </w:tc>
         <w:tc>
           <w:tcPr>
-            <w:tcW w:w="9889" w:type="dxa"/>
+            <w:tcW w:w="1485" w:type="dxa"/>
             <w:vAlign w:val="center"/>
           </w:tcPr>
           <w:p>
@@ -653,7 +645,7 @@
         </w:tc>
         <w:tc>
           <w:tcPr>
-            <w:tcW w:w="9889" w:type="dxa"/>
+            <w:tcW w:w="1193" w:type="dxa"/>
             <w:vAlign w:val="center"/>
           </w:tcPr>
           <w:p>
@@ -679,7 +671,7 @@
         </w:tc>
         <w:tc>
           <w:tcPr>
-            <w:tcW w:w="9889" w:type="dxa"/>
+            <w:tcW w:w="1412" w:type="dxa"/>
             <w:vAlign w:val="center"/>
           </w:tcPr>
           <w:p>
@@ -705,7 +697,7 @@
         </w:tc>
         <w:tc>
           <w:tcPr>
-            <w:tcW w:w="9889" w:type="dxa"/>
+            <w:tcW w:w="1412" w:type="dxa"/>
             <w:vAlign w:val="center"/>
           </w:tcPr>
           <w:p>
@@ -731,7 +723,7 @@
         </w:tc>
         <w:tc>
           <w:tcPr>
-            <w:tcW w:w="9889" w:type="dxa"/>
+            <w:tcW w:w="1474" w:type="dxa"/>
             <w:vAlign w:val="center"/>
           </w:tcPr>
           <w:p>
@@ -762,7 +754,7 @@
         </w:trPr>
         <w:tc>
           <w:tcPr>
-            <w:tcW w:w="9889" w:type="dxa"/>
+            <w:tcW w:w="1984" w:type="dxa"/>
             <w:vAlign w:val="center"/>
           </w:tcPr>
           <w:p>
@@ -788,92 +780,92 @@
         </w:tc>
         <w:tc>
           <w:tcPr>
-            <w:tcW w:w="9889" w:type="dxa"/>
-            <w:vAlign w:val="center"/>
-          </w:tcPr>
-          <w:p>
-            <w:pPr>
-              <w:spacing w:line="240" w:lineRule="atLeast"/>
-              <w:ind w:right="-57"/>
-              <w:jc w:val="center"/>
-              <w:rPr>
-                <w:rFonts w:ascii="Times New Roman" w:eastAsia="DFKai-SB" w:hAnsi="Times New Roman" w:cs="Times New Roman"/>
-                <w:sz w:val="20"/>
-              </w:rPr>
-            </w:pPr>
-          </w:p>
-        </w:tc>
-        <w:tc>
-          <w:tcPr>
-            <w:tcW w:w="9889" w:type="dxa"/>
-            <w:vAlign w:val="center"/>
-          </w:tcPr>
-          <w:p>
-            <w:pPr>
-              <w:spacing w:line="240" w:lineRule="atLeast"/>
-              <w:ind w:right="-57"/>
-              <w:jc w:val="center"/>
-              <w:rPr>
-                <w:rFonts w:ascii="Times New Roman" w:eastAsia="DFKai-SB" w:hAnsi="Times New Roman" w:cs="Times New Roman"/>
-                <w:sz w:val="20"/>
-              </w:rPr>
-            </w:pPr>
-          </w:p>
-        </w:tc>
-        <w:tc>
-          <w:tcPr>
-            <w:tcW w:w="9889" w:type="dxa"/>
-            <w:vAlign w:val="center"/>
-          </w:tcPr>
-          <w:p>
-            <w:pPr>
-              <w:spacing w:line="240" w:lineRule="atLeast"/>
-              <w:ind w:right="-57"/>
-              <w:jc w:val="center"/>
-              <w:rPr>
-                <w:rFonts w:ascii="Times New Roman" w:eastAsia="DFKai-SB" w:hAnsi="Times New Roman" w:cs="Times New Roman"/>
-                <w:sz w:val="20"/>
-              </w:rPr>
-            </w:pPr>
-          </w:p>
-        </w:tc>
-        <w:tc>
-          <w:tcPr>
-            <w:tcW w:w="9889" w:type="dxa"/>
-            <w:vAlign w:val="center"/>
-          </w:tcPr>
-          <w:p>
-            <w:pPr>
-              <w:spacing w:line="240" w:lineRule="atLeast"/>
-              <w:ind w:right="-57"/>
-              <w:jc w:val="center"/>
-              <w:rPr>
-                <w:rFonts w:ascii="Times New Roman" w:eastAsia="DFKai-SB" w:hAnsi="Times New Roman" w:cs="Times New Roman"/>
-                <w:sz w:val="20"/>
-              </w:rPr>
-            </w:pPr>
-          </w:p>
-        </w:tc>
-        <w:tc>
-          <w:tcPr>
-            <w:tcW w:w="9889" w:type="dxa"/>
-            <w:vAlign w:val="center"/>
-          </w:tcPr>
-          <w:p>
-            <w:pPr>
-              <w:spacing w:line="240" w:lineRule="atLeast"/>
-              <w:ind w:right="-57"/>
-              <w:jc w:val="center"/>
-              <w:rPr>
-                <w:rFonts w:ascii="Times New Roman" w:eastAsia="DFKai-SB" w:hAnsi="Times New Roman" w:cs="Times New Roman"/>
-                <w:sz w:val="20"/>
-              </w:rPr>
-            </w:pPr>
-          </w:p>
-        </w:tc>
-        <w:tc>
-          <w:tcPr>
-            <w:tcW w:w="9889" w:type="dxa"/>
+            <w:tcW w:w="1746" w:type="dxa"/>
+            <w:vAlign w:val="center"/>
+          </w:tcPr>
+          <w:p>
+            <w:pPr>
+              <w:spacing w:line="240" w:lineRule="atLeast"/>
+              <w:ind w:right="-57"/>
+              <w:jc w:val="center"/>
+              <w:rPr>
+                <w:rFonts w:ascii="Times New Roman" w:eastAsia="DFKai-SB" w:hAnsi="Times New Roman" w:cs="Times New Roman"/>
+                <w:sz w:val="20"/>
+              </w:rPr>
+            </w:pPr>
+          </w:p>
+        </w:tc>
+        <w:tc>
+          <w:tcPr>
+            <w:tcW w:w="1485" w:type="dxa"/>
+            <w:vAlign w:val="center"/>
+          </w:tcPr>
+          <w:p>
+            <w:pPr>
+              <w:spacing w:line="240" w:lineRule="atLeast"/>
+              <w:ind w:right="-57"/>
+              <w:jc w:val="center"/>
+              <w:rPr>
+                <w:rFonts w:ascii="Times New Roman" w:eastAsia="DFKai-SB" w:hAnsi="Times New Roman" w:cs="Times New Roman"/>
+                <w:sz w:val="20"/>
+              </w:rPr>
+            </w:pPr>
+          </w:p>
+        </w:tc>
+        <w:tc>
+          <w:tcPr>
+            <w:tcW w:w="1193" w:type="dxa"/>
+            <w:vAlign w:val="center"/>
+          </w:tcPr>
+          <w:p>
+            <w:pPr>
+              <w:spacing w:line="240" w:lineRule="atLeast"/>
+              <w:ind w:right="-57"/>
+              <w:jc w:val="center"/>
+              <w:rPr>
+                <w:rFonts w:ascii="Times New Roman" w:eastAsia="DFKai-SB" w:hAnsi="Times New Roman" w:cs="Times New Roman"/>
+                <w:sz w:val="20"/>
+              </w:rPr>
+            </w:pPr>
+          </w:p>
+        </w:tc>
+        <w:tc>
+          <w:tcPr>
+            <w:tcW w:w="1412" w:type="dxa"/>
+            <w:vAlign w:val="center"/>
+          </w:tcPr>
+          <w:p>
+            <w:pPr>
+              <w:spacing w:line="240" w:lineRule="atLeast"/>
+              <w:ind w:right="-57"/>
+              <w:jc w:val="center"/>
+              <w:rPr>
+                <w:rFonts w:ascii="Times New Roman" w:eastAsia="DFKai-SB" w:hAnsi="Times New Roman" w:cs="Times New Roman"/>
+                <w:sz w:val="20"/>
+              </w:rPr>
+            </w:pPr>
+          </w:p>
+        </w:tc>
+        <w:tc>
+          <w:tcPr>
+            <w:tcW w:w="1412" w:type="dxa"/>
+            <w:vAlign w:val="center"/>
+          </w:tcPr>
+          <w:p>
+            <w:pPr>
+              <w:spacing w:line="240" w:lineRule="atLeast"/>
+              <w:ind w:right="-57"/>
+              <w:jc w:val="center"/>
+              <w:rPr>
+                <w:rFonts w:ascii="Times New Roman" w:eastAsia="DFKai-SB" w:hAnsi="Times New Roman" w:cs="Times New Roman"/>
+                <w:sz w:val="20"/>
+              </w:rPr>
+            </w:pPr>
+          </w:p>
+        </w:tc>
+        <w:tc>
+          <w:tcPr>
+            <w:tcW w:w="1474" w:type="dxa"/>
             <w:vAlign w:val="center"/>
           </w:tcPr>
           <w:p>
@@ -895,7 +887,7 @@
         </w:trPr>
         <w:tc>
           <w:tcPr>
-            <w:tcW w:w="9889" w:type="dxa"/>
+            <w:tcW w:w="1984" w:type="dxa"/>
             <w:vAlign w:val="center"/>
           </w:tcPr>
           <w:p>
@@ -921,58 +913,58 @@
         </w:tc>
         <w:tc>
           <w:tcPr>
-            <w:tcW w:w="9889" w:type="dxa"/>
-            <w:vAlign w:val="center"/>
-          </w:tcPr>
-          <w:p>
-            <w:pPr>
-              <w:spacing w:line="240" w:lineRule="atLeast"/>
-              <w:ind w:right="-57"/>
-              <w:jc w:val="center"/>
-              <w:rPr>
-                <w:rFonts w:ascii="Times New Roman" w:eastAsia="DFKai-SB" w:hAnsi="Times New Roman" w:cs="Times New Roman"/>
-                <w:sz w:val="20"/>
-              </w:rPr>
-            </w:pPr>
-          </w:p>
-        </w:tc>
-        <w:tc>
-          <w:tcPr>
-            <w:tcW w:w="9889" w:type="dxa"/>
-            <w:vAlign w:val="center"/>
-          </w:tcPr>
-          <w:p>
-            <w:pPr>
-              <w:spacing w:line="240" w:lineRule="atLeast"/>
-              <w:ind w:right="-57"/>
-              <w:jc w:val="center"/>
-              <w:rPr>
-                <w:rFonts w:ascii="Times New Roman" w:eastAsia="DFKai-SB" w:hAnsi="Times New Roman" w:cs="Times New Roman"/>
-                <w:sz w:val="20"/>
-              </w:rPr>
-            </w:pPr>
-          </w:p>
-        </w:tc>
-        <w:tc>
-          <w:tcPr>
-            <w:tcW w:w="9889" w:type="dxa"/>
-            <w:vAlign w:val="center"/>
-          </w:tcPr>
-          <w:p>
-            <w:pPr>
-              <w:spacing w:line="240" w:lineRule="atLeast"/>
-              <w:ind w:right="-57"/>
-              <w:jc w:val="center"/>
-              <w:rPr>
-                <w:rFonts w:ascii="Times New Roman" w:eastAsia="DFKai-SB" w:hAnsi="Times New Roman" w:cs="Times New Roman"/>
-                <w:sz w:val="20"/>
-              </w:rPr>
-            </w:pPr>
-          </w:p>
-        </w:tc>
-        <w:tc>
-          <w:tcPr>
-            <w:tcW w:w="9889" w:type="dxa"/>
+            <w:tcW w:w="1746" w:type="dxa"/>
+            <w:vAlign w:val="center"/>
+          </w:tcPr>
+          <w:p>
+            <w:pPr>
+              <w:spacing w:line="240" w:lineRule="atLeast"/>
+              <w:ind w:right="-57"/>
+              <w:jc w:val="center"/>
+              <w:rPr>
+                <w:rFonts w:ascii="Times New Roman" w:eastAsia="DFKai-SB" w:hAnsi="Times New Roman" w:cs="Times New Roman"/>
+                <w:sz w:val="20"/>
+              </w:rPr>
+            </w:pPr>
+          </w:p>
+        </w:tc>
+        <w:tc>
+          <w:tcPr>
+            <w:tcW w:w="1485" w:type="dxa"/>
+            <w:vAlign w:val="center"/>
+          </w:tcPr>
+          <w:p>
+            <w:pPr>
+              <w:spacing w:line="240" w:lineRule="atLeast"/>
+              <w:ind w:right="-57"/>
+              <w:jc w:val="center"/>
+              <w:rPr>
+                <w:rFonts w:ascii="Times New Roman" w:eastAsia="DFKai-SB" w:hAnsi="Times New Roman" w:cs="Times New Roman"/>
+                <w:sz w:val="20"/>
+              </w:rPr>
+            </w:pPr>
+          </w:p>
+        </w:tc>
+        <w:tc>
+          <w:tcPr>
+            <w:tcW w:w="1193" w:type="dxa"/>
+            <w:vAlign w:val="center"/>
+          </w:tcPr>
+          <w:p>
+            <w:pPr>
+              <w:spacing w:line="240" w:lineRule="atLeast"/>
+              <w:ind w:right="-57"/>
+              <w:jc w:val="center"/>
+              <w:rPr>
+                <w:rFonts w:ascii="Times New Roman" w:eastAsia="DFKai-SB" w:hAnsi="Times New Roman" w:cs="Times New Roman"/>
+                <w:sz w:val="20"/>
+              </w:rPr>
+            </w:pPr>
+          </w:p>
+        </w:tc>
+        <w:tc>
+          <w:tcPr>
+            <w:tcW w:w="1412" w:type="dxa"/>
             <w:vAlign w:val="center"/>
           </w:tcPr>
           <w:p>
@@ -989,24 +981,24 @@
         </w:tc>
         <w:tc>
           <w:tcPr>
-            <w:tcW w:w="9889" w:type="dxa"/>
-            <w:vAlign w:val="center"/>
-          </w:tcPr>
-          <w:p>
-            <w:pPr>
-              <w:spacing w:line="240" w:lineRule="atLeast"/>
-              <w:ind w:right="-57"/>
-              <w:jc w:val="center"/>
-              <w:rPr>
-                <w:rFonts w:ascii="Times New Roman" w:eastAsia="DFKai-SB" w:hAnsi="Times New Roman" w:cs="Times New Roman"/>
-                <w:sz w:val="20"/>
-              </w:rPr>
-            </w:pPr>
-          </w:p>
-        </w:tc>
-        <w:tc>
-          <w:tcPr>
-            <w:tcW w:w="9889" w:type="dxa"/>
+            <w:tcW w:w="1412" w:type="dxa"/>
+            <w:vAlign w:val="center"/>
+          </w:tcPr>
+          <w:p>
+            <w:pPr>
+              <w:spacing w:line="240" w:lineRule="atLeast"/>
+              <w:ind w:right="-57"/>
+              <w:jc w:val="center"/>
+              <w:rPr>
+                <w:rFonts w:ascii="Times New Roman" w:eastAsia="DFKai-SB" w:hAnsi="Times New Roman" w:cs="Times New Roman"/>
+                <w:sz w:val="20"/>
+              </w:rPr>
+            </w:pPr>
+          </w:p>
+        </w:tc>
+        <w:tc>
+          <w:tcPr>
+            <w:tcW w:w="1474" w:type="dxa"/>
             <w:vAlign w:val="center"/>
           </w:tcPr>
           <w:p>
@@ -1028,7 +1020,7 @@
         </w:trPr>
         <w:tc>
           <w:tcPr>
-            <w:tcW w:w="9889" w:type="dxa"/>
+            <w:tcW w:w="1984" w:type="dxa"/>
             <w:vAlign w:val="center"/>
           </w:tcPr>
           <w:p>
@@ -1054,92 +1046,92 @@
         </w:tc>
         <w:tc>
           <w:tcPr>
-            <w:tcW w:w="9889" w:type="dxa"/>
-            <w:vAlign w:val="center"/>
-          </w:tcPr>
-          <w:p>
-            <w:pPr>
-              <w:spacing w:line="240" w:lineRule="atLeast"/>
-              <w:ind w:right="-57"/>
-              <w:jc w:val="center"/>
-              <w:rPr>
-                <w:rFonts w:ascii="Times New Roman" w:eastAsia="DFKai-SB" w:hAnsi="Times New Roman" w:cs="Times New Roman"/>
-                <w:sz w:val="20"/>
-              </w:rPr>
-            </w:pPr>
-          </w:p>
-        </w:tc>
-        <w:tc>
-          <w:tcPr>
-            <w:tcW w:w="9889" w:type="dxa"/>
-            <w:vAlign w:val="center"/>
-          </w:tcPr>
-          <w:p>
-            <w:pPr>
-              <w:spacing w:line="240" w:lineRule="atLeast"/>
-              <w:ind w:right="-57"/>
-              <w:jc w:val="center"/>
-              <w:rPr>
-                <w:rFonts w:ascii="Times New Roman" w:eastAsia="DFKai-SB" w:hAnsi="Times New Roman" w:cs="Times New Roman"/>
-                <w:sz w:val="20"/>
-              </w:rPr>
-            </w:pPr>
-          </w:p>
-        </w:tc>
-        <w:tc>
-          <w:tcPr>
-            <w:tcW w:w="9889" w:type="dxa"/>
-            <w:vAlign w:val="center"/>
-          </w:tcPr>
-          <w:p>
-            <w:pPr>
-              <w:spacing w:line="240" w:lineRule="atLeast"/>
-              <w:ind w:right="-57"/>
-              <w:jc w:val="center"/>
-              <w:rPr>
-                <w:rFonts w:ascii="Times New Roman" w:eastAsia="DFKai-SB" w:hAnsi="Times New Roman" w:cs="Times New Roman"/>
-                <w:sz w:val="20"/>
-              </w:rPr>
-            </w:pPr>
-          </w:p>
-        </w:tc>
-        <w:tc>
-          <w:tcPr>
-            <w:tcW w:w="9889" w:type="dxa"/>
-            <w:vAlign w:val="center"/>
-          </w:tcPr>
-          <w:p>
-            <w:pPr>
-              <w:spacing w:line="240" w:lineRule="atLeast"/>
-              <w:ind w:right="-57"/>
-              <w:jc w:val="center"/>
-              <w:rPr>
-                <w:rFonts w:ascii="Times New Roman" w:eastAsia="DFKai-SB" w:hAnsi="Times New Roman" w:cs="Times New Roman"/>
-                <w:sz w:val="20"/>
-              </w:rPr>
-            </w:pPr>
-          </w:p>
-        </w:tc>
-        <w:tc>
-          <w:tcPr>
-            <w:tcW w:w="9889" w:type="dxa"/>
-            <w:vAlign w:val="center"/>
-          </w:tcPr>
-          <w:p>
-            <w:pPr>
-              <w:spacing w:line="240" w:lineRule="atLeast"/>
-              <w:ind w:right="-57"/>
-              <w:jc w:val="center"/>
-              <w:rPr>
-                <w:rFonts w:ascii="Times New Roman" w:eastAsia="DFKai-SB" w:hAnsi="Times New Roman" w:cs="Times New Roman"/>
-                <w:sz w:val="20"/>
-              </w:rPr>
-            </w:pPr>
-          </w:p>
-        </w:tc>
-        <w:tc>
-          <w:tcPr>
-            <w:tcW w:w="9889" w:type="dxa"/>
+            <w:tcW w:w="1746" w:type="dxa"/>
+            <w:vAlign w:val="center"/>
+          </w:tcPr>
+          <w:p>
+            <w:pPr>
+              <w:spacing w:line="240" w:lineRule="atLeast"/>
+              <w:ind w:right="-57"/>
+              <w:jc w:val="center"/>
+              <w:rPr>
+                <w:rFonts w:ascii="Times New Roman" w:eastAsia="DFKai-SB" w:hAnsi="Times New Roman" w:cs="Times New Roman"/>
+                <w:sz w:val="20"/>
+              </w:rPr>
+            </w:pPr>
+          </w:p>
+        </w:tc>
+        <w:tc>
+          <w:tcPr>
+            <w:tcW w:w="1485" w:type="dxa"/>
+            <w:vAlign w:val="center"/>
+          </w:tcPr>
+          <w:p>
+            <w:pPr>
+              <w:spacing w:line="240" w:lineRule="atLeast"/>
+              <w:ind w:right="-57"/>
+              <w:jc w:val="center"/>
+              <w:rPr>
+                <w:rFonts w:ascii="Times New Roman" w:eastAsia="DFKai-SB" w:hAnsi="Times New Roman" w:cs="Times New Roman"/>
+                <w:sz w:val="20"/>
+              </w:rPr>
+            </w:pPr>
+          </w:p>
+        </w:tc>
+        <w:tc>
+          <w:tcPr>
+            <w:tcW w:w="1193" w:type="dxa"/>
+            <w:vAlign w:val="center"/>
+          </w:tcPr>
+          <w:p>
+            <w:pPr>
+              <w:spacing w:line="240" w:lineRule="atLeast"/>
+              <w:ind w:right="-57"/>
+              <w:jc w:val="center"/>
+              <w:rPr>
+                <w:rFonts w:ascii="Times New Roman" w:eastAsia="DFKai-SB" w:hAnsi="Times New Roman" w:cs="Times New Roman"/>
+                <w:sz w:val="20"/>
+              </w:rPr>
+            </w:pPr>
+          </w:p>
+        </w:tc>
+        <w:tc>
+          <w:tcPr>
+            <w:tcW w:w="1412" w:type="dxa"/>
+            <w:vAlign w:val="center"/>
+          </w:tcPr>
+          <w:p>
+            <w:pPr>
+              <w:spacing w:line="240" w:lineRule="atLeast"/>
+              <w:ind w:right="-57"/>
+              <w:jc w:val="center"/>
+              <w:rPr>
+                <w:rFonts w:ascii="Times New Roman" w:eastAsia="DFKai-SB" w:hAnsi="Times New Roman" w:cs="Times New Roman"/>
+                <w:sz w:val="20"/>
+              </w:rPr>
+            </w:pPr>
+          </w:p>
+        </w:tc>
+        <w:tc>
+          <w:tcPr>
+            <w:tcW w:w="1412" w:type="dxa"/>
+            <w:vAlign w:val="center"/>
+          </w:tcPr>
+          <w:p>
+            <w:pPr>
+              <w:spacing w:line="240" w:lineRule="atLeast"/>
+              <w:ind w:right="-57"/>
+              <w:jc w:val="center"/>
+              <w:rPr>
+                <w:rFonts w:ascii="Times New Roman" w:eastAsia="DFKai-SB" w:hAnsi="Times New Roman" w:cs="Times New Roman"/>
+                <w:sz w:val="20"/>
+              </w:rPr>
+            </w:pPr>
+          </w:p>
+        </w:tc>
+        <w:tc>
+          <w:tcPr>
+            <w:tcW w:w="1474" w:type="dxa"/>
             <w:vAlign w:val="center"/>
           </w:tcPr>
           <w:p>
@@ -1161,7 +1153,7 @@
         </w:trPr>
         <w:tc>
           <w:tcPr>
-            <w:tcW w:w="9889" w:type="dxa"/>
+            <w:tcW w:w="1984" w:type="dxa"/>
             <w:vAlign w:val="center"/>
           </w:tcPr>
           <w:p>
@@ -1187,92 +1179,92 @@
         </w:tc>
         <w:tc>
           <w:tcPr>
-            <w:tcW w:w="9889" w:type="dxa"/>
-            <w:vAlign w:val="center"/>
-          </w:tcPr>
-          <w:p>
-            <w:pPr>
-              <w:spacing w:line="240" w:lineRule="atLeast"/>
-              <w:ind w:right="-57"/>
-              <w:jc w:val="center"/>
-              <w:rPr>
-                <w:rFonts w:ascii="Times New Roman" w:eastAsia="DFKai-SB" w:hAnsi="Times New Roman" w:cs="Times New Roman"/>
-                <w:sz w:val="20"/>
-              </w:rPr>
-            </w:pPr>
-          </w:p>
-        </w:tc>
-        <w:tc>
-          <w:tcPr>
-            <w:tcW w:w="9889" w:type="dxa"/>
-            <w:vAlign w:val="center"/>
-          </w:tcPr>
-          <w:p>
-            <w:pPr>
-              <w:spacing w:line="240" w:lineRule="atLeast"/>
-              <w:ind w:right="-57"/>
-              <w:jc w:val="center"/>
-              <w:rPr>
-                <w:rFonts w:ascii="Times New Roman" w:eastAsia="DFKai-SB" w:hAnsi="Times New Roman" w:cs="Times New Roman"/>
-                <w:sz w:val="20"/>
-              </w:rPr>
-            </w:pPr>
-          </w:p>
-        </w:tc>
-        <w:tc>
-          <w:tcPr>
-            <w:tcW w:w="9889" w:type="dxa"/>
-            <w:vAlign w:val="center"/>
-          </w:tcPr>
-          <w:p>
-            <w:pPr>
-              <w:spacing w:line="240" w:lineRule="atLeast"/>
-              <w:ind w:right="-57"/>
-              <w:jc w:val="center"/>
-              <w:rPr>
-                <w:rFonts w:ascii="Times New Roman" w:eastAsia="DFKai-SB" w:hAnsi="Times New Roman" w:cs="Times New Roman"/>
-                <w:sz w:val="20"/>
-              </w:rPr>
-            </w:pPr>
-          </w:p>
-        </w:tc>
-        <w:tc>
-          <w:tcPr>
-            <w:tcW w:w="9889" w:type="dxa"/>
-            <w:vAlign w:val="center"/>
-          </w:tcPr>
-          <w:p>
-            <w:pPr>
-              <w:spacing w:line="240" w:lineRule="atLeast"/>
-              <w:ind w:right="-57"/>
-              <w:jc w:val="center"/>
-              <w:rPr>
-                <w:rFonts w:ascii="Times New Roman" w:eastAsia="DFKai-SB" w:hAnsi="Times New Roman" w:cs="Times New Roman"/>
-                <w:sz w:val="20"/>
-              </w:rPr>
-            </w:pPr>
-          </w:p>
-        </w:tc>
-        <w:tc>
-          <w:tcPr>
-            <w:tcW w:w="9889" w:type="dxa"/>
-            <w:vAlign w:val="center"/>
-          </w:tcPr>
-          <w:p>
-            <w:pPr>
-              <w:spacing w:line="240" w:lineRule="atLeast"/>
-              <w:ind w:right="-57"/>
-              <w:jc w:val="center"/>
-              <w:rPr>
-                <w:rFonts w:ascii="Times New Roman" w:eastAsia="DFKai-SB" w:hAnsi="Times New Roman" w:cs="Times New Roman"/>
-                <w:sz w:val="20"/>
-              </w:rPr>
-            </w:pPr>
-          </w:p>
-        </w:tc>
-        <w:tc>
-          <w:tcPr>
-            <w:tcW w:w="9889" w:type="dxa"/>
+            <w:tcW w:w="1746" w:type="dxa"/>
+            <w:vAlign w:val="center"/>
+          </w:tcPr>
+          <w:p>
+            <w:pPr>
+              <w:spacing w:line="240" w:lineRule="atLeast"/>
+              <w:ind w:right="-57"/>
+              <w:jc w:val="center"/>
+              <w:rPr>
+                <w:rFonts w:ascii="Times New Roman" w:eastAsia="DFKai-SB" w:hAnsi="Times New Roman" w:cs="Times New Roman"/>
+                <w:sz w:val="20"/>
+              </w:rPr>
+            </w:pPr>
+          </w:p>
+        </w:tc>
+        <w:tc>
+          <w:tcPr>
+            <w:tcW w:w="1485" w:type="dxa"/>
+            <w:vAlign w:val="center"/>
+          </w:tcPr>
+          <w:p>
+            <w:pPr>
+              <w:spacing w:line="240" w:lineRule="atLeast"/>
+              <w:ind w:right="-57"/>
+              <w:jc w:val="center"/>
+              <w:rPr>
+                <w:rFonts w:ascii="Times New Roman" w:eastAsia="DFKai-SB" w:hAnsi="Times New Roman" w:cs="Times New Roman"/>
+                <w:sz w:val="20"/>
+              </w:rPr>
+            </w:pPr>
+          </w:p>
+        </w:tc>
+        <w:tc>
+          <w:tcPr>
+            <w:tcW w:w="1193" w:type="dxa"/>
+            <w:vAlign w:val="center"/>
+          </w:tcPr>
+          <w:p>
+            <w:pPr>
+              <w:spacing w:line="240" w:lineRule="atLeast"/>
+              <w:ind w:right="-57"/>
+              <w:jc w:val="center"/>
+              <w:rPr>
+                <w:rFonts w:ascii="Times New Roman" w:eastAsia="DFKai-SB" w:hAnsi="Times New Roman" w:cs="Times New Roman"/>
+                <w:sz w:val="20"/>
+              </w:rPr>
+            </w:pPr>
+          </w:p>
+        </w:tc>
+        <w:tc>
+          <w:tcPr>
+            <w:tcW w:w="1412" w:type="dxa"/>
+            <w:vAlign w:val="center"/>
+          </w:tcPr>
+          <w:p>
+            <w:pPr>
+              <w:spacing w:line="240" w:lineRule="atLeast"/>
+              <w:ind w:right="-57"/>
+              <w:jc w:val="center"/>
+              <w:rPr>
+                <w:rFonts w:ascii="Times New Roman" w:eastAsia="DFKai-SB" w:hAnsi="Times New Roman" w:cs="Times New Roman"/>
+                <w:sz w:val="20"/>
+              </w:rPr>
+            </w:pPr>
+          </w:p>
+        </w:tc>
+        <w:tc>
+          <w:tcPr>
+            <w:tcW w:w="1412" w:type="dxa"/>
+            <w:vAlign w:val="center"/>
+          </w:tcPr>
+          <w:p>
+            <w:pPr>
+              <w:spacing w:line="240" w:lineRule="atLeast"/>
+              <w:ind w:right="-57"/>
+              <w:jc w:val="center"/>
+              <w:rPr>
+                <w:rFonts w:ascii="Times New Roman" w:eastAsia="DFKai-SB" w:hAnsi="Times New Roman" w:cs="Times New Roman"/>
+                <w:sz w:val="20"/>
+              </w:rPr>
+            </w:pPr>
+          </w:p>
+        </w:tc>
+        <w:tc>
+          <w:tcPr>
+            <w:tcW w:w="1474" w:type="dxa"/>
             <w:vAlign w:val="center"/>
           </w:tcPr>
           <w:p>
@@ -1294,7 +1286,7 @@
         </w:trPr>
         <w:tc>
           <w:tcPr>
-            <w:tcW w:w="9889" w:type="dxa"/>
+            <w:tcW w:w="1984" w:type="dxa"/>
             <w:vAlign w:val="center"/>
           </w:tcPr>
           <w:p>
@@ -1320,92 +1312,92 @@
         </w:tc>
         <w:tc>
           <w:tcPr>
-            <w:tcW w:w="9889" w:type="dxa"/>
-            <w:vAlign w:val="center"/>
-          </w:tcPr>
-          <w:p>
-            <w:pPr>
-              <w:spacing w:line="240" w:lineRule="atLeast"/>
-              <w:ind w:right="-57"/>
-              <w:jc w:val="center"/>
-              <w:rPr>
-                <w:rFonts w:ascii="Times New Roman" w:eastAsia="DFKai-SB" w:hAnsi="Times New Roman" w:cs="Times New Roman"/>
-                <w:sz w:val="20"/>
-              </w:rPr>
-            </w:pPr>
-          </w:p>
-        </w:tc>
-        <w:tc>
-          <w:tcPr>
-            <w:tcW w:w="9889" w:type="dxa"/>
-            <w:vAlign w:val="center"/>
-          </w:tcPr>
-          <w:p>
-            <w:pPr>
-              <w:spacing w:line="240" w:lineRule="atLeast"/>
-              <w:ind w:right="-57"/>
-              <w:jc w:val="center"/>
-              <w:rPr>
-                <w:rFonts w:ascii="Times New Roman" w:eastAsia="DFKai-SB" w:hAnsi="Times New Roman" w:cs="Times New Roman"/>
-                <w:sz w:val="20"/>
-              </w:rPr>
-            </w:pPr>
-          </w:p>
-        </w:tc>
-        <w:tc>
-          <w:tcPr>
-            <w:tcW w:w="9889" w:type="dxa"/>
-            <w:vAlign w:val="center"/>
-          </w:tcPr>
-          <w:p>
-            <w:pPr>
-              <w:spacing w:line="240" w:lineRule="atLeast"/>
-              <w:ind w:right="-57"/>
-              <w:jc w:val="center"/>
-              <w:rPr>
-                <w:rFonts w:ascii="Times New Roman" w:eastAsia="DFKai-SB" w:hAnsi="Times New Roman" w:cs="Times New Roman"/>
-                <w:sz w:val="20"/>
-              </w:rPr>
-            </w:pPr>
-          </w:p>
-        </w:tc>
-        <w:tc>
-          <w:tcPr>
-            <w:tcW w:w="9889" w:type="dxa"/>
-            <w:vAlign w:val="center"/>
-          </w:tcPr>
-          <w:p>
-            <w:pPr>
-              <w:spacing w:line="240" w:lineRule="atLeast"/>
-              <w:ind w:right="-57"/>
-              <w:jc w:val="center"/>
-              <w:rPr>
-                <w:rFonts w:ascii="Times New Roman" w:eastAsia="DFKai-SB" w:hAnsi="Times New Roman" w:cs="Times New Roman"/>
-                <w:sz w:val="20"/>
-              </w:rPr>
-            </w:pPr>
-          </w:p>
-        </w:tc>
-        <w:tc>
-          <w:tcPr>
-            <w:tcW w:w="9889" w:type="dxa"/>
-            <w:vAlign w:val="center"/>
-          </w:tcPr>
-          <w:p>
-            <w:pPr>
-              <w:spacing w:line="240" w:lineRule="atLeast"/>
-              <w:ind w:right="-57"/>
-              <w:jc w:val="center"/>
-              <w:rPr>
-                <w:rFonts w:ascii="Times New Roman" w:eastAsia="DFKai-SB" w:hAnsi="Times New Roman" w:cs="Times New Roman"/>
-                <w:sz w:val="20"/>
-              </w:rPr>
-            </w:pPr>
-          </w:p>
-        </w:tc>
-        <w:tc>
-          <w:tcPr>
-            <w:tcW w:w="9889" w:type="dxa"/>
+            <w:tcW w:w="1746" w:type="dxa"/>
+            <w:vAlign w:val="center"/>
+          </w:tcPr>
+          <w:p>
+            <w:pPr>
+              <w:spacing w:line="240" w:lineRule="atLeast"/>
+              <w:ind w:right="-57"/>
+              <w:jc w:val="center"/>
+              <w:rPr>
+                <w:rFonts w:ascii="Times New Roman" w:eastAsia="DFKai-SB" w:hAnsi="Times New Roman" w:cs="Times New Roman"/>
+                <w:sz w:val="20"/>
+              </w:rPr>
+            </w:pPr>
+          </w:p>
+        </w:tc>
+        <w:tc>
+          <w:tcPr>
+            <w:tcW w:w="1485" w:type="dxa"/>
+            <w:vAlign w:val="center"/>
+          </w:tcPr>
+          <w:p>
+            <w:pPr>
+              <w:spacing w:line="240" w:lineRule="atLeast"/>
+              <w:ind w:right="-57"/>
+              <w:jc w:val="center"/>
+              <w:rPr>
+                <w:rFonts w:ascii="Times New Roman" w:eastAsia="DFKai-SB" w:hAnsi="Times New Roman" w:cs="Times New Roman"/>
+                <w:sz w:val="20"/>
+              </w:rPr>
+            </w:pPr>
+          </w:p>
+        </w:tc>
+        <w:tc>
+          <w:tcPr>
+            <w:tcW w:w="1193" w:type="dxa"/>
+            <w:vAlign w:val="center"/>
+          </w:tcPr>
+          <w:p>
+            <w:pPr>
+              <w:spacing w:line="240" w:lineRule="atLeast"/>
+              <w:ind w:right="-57"/>
+              <w:jc w:val="center"/>
+              <w:rPr>
+                <w:rFonts w:ascii="Times New Roman" w:eastAsia="DFKai-SB" w:hAnsi="Times New Roman" w:cs="Times New Roman"/>
+                <w:sz w:val="20"/>
+              </w:rPr>
+            </w:pPr>
+          </w:p>
+        </w:tc>
+        <w:tc>
+          <w:tcPr>
+            <w:tcW w:w="1412" w:type="dxa"/>
+            <w:vAlign w:val="center"/>
+          </w:tcPr>
+          <w:p>
+            <w:pPr>
+              <w:spacing w:line="240" w:lineRule="atLeast"/>
+              <w:ind w:right="-57"/>
+              <w:jc w:val="center"/>
+              <w:rPr>
+                <w:rFonts w:ascii="Times New Roman" w:eastAsia="DFKai-SB" w:hAnsi="Times New Roman" w:cs="Times New Roman"/>
+                <w:sz w:val="20"/>
+              </w:rPr>
+            </w:pPr>
+          </w:p>
+        </w:tc>
+        <w:tc>
+          <w:tcPr>
+            <w:tcW w:w="1412" w:type="dxa"/>
+            <w:vAlign w:val="center"/>
+          </w:tcPr>
+          <w:p>
+            <w:pPr>
+              <w:spacing w:line="240" w:lineRule="atLeast"/>
+              <w:ind w:right="-57"/>
+              <w:jc w:val="center"/>
+              <w:rPr>
+                <w:rFonts w:ascii="Times New Roman" w:eastAsia="DFKai-SB" w:hAnsi="Times New Roman" w:cs="Times New Roman"/>
+                <w:sz w:val="20"/>
+              </w:rPr>
+            </w:pPr>
+          </w:p>
+        </w:tc>
+        <w:tc>
+          <w:tcPr>
+            <w:tcW w:w="1474" w:type="dxa"/>
             <w:vAlign w:val="center"/>
           </w:tcPr>
           <w:p>
@@ -1433,7 +1425,14 @@
         <w:rPr>
           <w:rFonts w:ascii="Times New Roman" w:eastAsia="DFKai-SB" w:hAnsi="Times New Roman" w:cs="Times New Roman"/>
         </w:rPr>
-        <w:t>Name of referee</w:t>
+        <w:t xml:space="preserve">Name of </w:t>
+      </w:r>
+      <w:proofErr w:type="spellStart"/>
+      <w:r>
+        <w:rPr>
+          <w:rFonts w:ascii="Times New Roman" w:eastAsia="DFKai-SB" w:hAnsi="Times New Roman" w:cs="Times New Roman"/>
+        </w:rPr>
+        <w:t>referee</w:t>
       </w:r>
       <w:r>
         <w:rPr>
@@ -1443,48 +1442,45 @@
       </w:r>
       <w:r>
         <w:rPr>
-          <w:rFonts w:ascii="Times New Roman" w:eastAsia="DFKai-SB" w:hAnsi="Times New Roman" w:cs="Times New Roman"/>
-        </w:rPr>
-        <w:t>__________________</w:t>
-      </w:r>
-      <w:r>
-        <w:rPr>
-          <w:rFonts w:ascii="Times New Roman" w:eastAsia="DFKai-SB" w:hAnsi="Times New Roman" w:cs="Times New Roman"/>
-          <w:u w:val="single"/>
-        </w:rPr>
-        <w:t xml:space="preserve">   </w:t>
-      </w:r>
-      <w:proofErr w:type="gramStart"/>
-      <w:r>
-        <w:rPr>
-          <w:rFonts w:ascii="Times New Roman" w:eastAsia="DFKai-SB" w:hAnsi="Times New Roman" w:cs="Times New Roman"/>
-        </w:rPr>
-        <w:t>_</w:t>
-      </w:r>
-      <w:r>
-        <w:rPr>
-          <w:rFonts w:ascii="Times New Roman" w:eastAsia="DFKai-SB" w:hAnsi="Times New Roman" w:cs="Times New Roman"/>
-          <w:u w:val="single"/>
-        </w:rPr>
-        <w:t xml:space="preserve">  </w:t>
-      </w:r>
-      <w:r>
-        <w:rPr>
-          <w:rFonts w:ascii="Times New Roman" w:eastAsia="DFKai-SB" w:hAnsi="Times New Roman" w:cs="Times New Roman"/>
-        </w:rPr>
-        <w:t>_</w:t>
-      </w:r>
-      <w:proofErr w:type="gramEnd"/>
-      <w:r>
-        <w:rPr>
-          <w:rFonts w:ascii="Times New Roman" w:eastAsia="DFKai-SB" w:hAnsi="Times New Roman" w:cs="Times New Roman"/>
-        </w:rPr>
-        <w:t>_ Position</w:t>
-      </w:r>
-      <w:r>
-        <w:rPr>
           <w:rFonts w:ascii="Times New Roman" w:eastAsia="DFKai-SB" w:hAnsi="DFKai-SB" w:cs="Times New Roman"/>
         </w:rPr>
+        <w:t>Prof</w:t>
+      </w:r>
+      <w:proofErr w:type="spellEnd"/>
+      <w:r>
+        <w:rPr>
+          <w:rFonts w:ascii="Times New Roman" w:eastAsia="DFKai-SB" w:hAnsi="DFKai-SB" w:cs="Times New Roman"/>
+        </w:rPr>
+        <w:t>. Jim Zone</w:t>
+      </w:r>
+      <w:r>
+        <w:rPr>
+          <w:rFonts w:ascii="Times New Roman" w:eastAsia="DFKai-SB" w:hAnsi="DFKai-SB" w:cs="Times New Roman"/>
+        </w:rPr>
+        <w:t xml:space="preserve">-Chang Lai, </w:t>
+      </w:r>
+      <w:r>
+        <w:rPr>
+          <w:rFonts w:ascii="Times New Roman" w:eastAsia="DFKai-SB" w:hAnsi="DFKai-SB" w:cs="Times New Roman"/>
+        </w:rPr>
+        <w:t>PhD</w:t>
+      </w:r>
+      <w:r>
+        <w:rPr>
+          <w:rFonts w:ascii="Times New Roman" w:eastAsia="DFKai-SB" w:hAnsi="Times New Roman" w:cs="Times New Roman"/>
+        </w:rPr>
+        <w:t xml:space="preserve">     </w:t>
+      </w:r>
+      <w:r>
+        <w:rPr>
+          <w:rFonts w:ascii="Times New Roman" w:eastAsia="DFKai-SB" w:hAnsi="Times New Roman" w:cs="Times New Roman"/>
+        </w:rPr>
+        <w:t xml:space="preserve"> Position</w:t>
+      </w:r>
+      <w:r>
+        <w:rPr>
+          <w:rFonts w:ascii="Times New Roman" w:eastAsia="DFKai-SB" w:hAnsi="DFKai-SB" w:cs="Times New Roman"/>
+        </w:rPr>
         <w:t>：</w:t>
       </w:r>
       <w:r>
@@ -1507,78 +1503,86 @@
       <w:pPr>
         <w:spacing w:line="360" w:lineRule="exact"/>
         <w:rPr>
-          <w:rFonts w:ascii="Times New Roman" w:eastAsia="DFKai-SB" w:hAnsi="Times New Roman" w:cs="Times New Roman"/>
-        </w:rPr>
-      </w:pPr>
-      <w:r>
-        <w:rPr>
-          <w:rFonts w:ascii="Times New Roman" w:eastAsia="DFKai-SB" w:hAnsi="Times New Roman" w:cs="Times New Roman"/>
-        </w:rPr>
-        <w:t>Affiliated Institution</w:t>
-      </w:r>
-      <w:r>
-        <w:rPr>
           <w:rFonts w:ascii="Times New Roman" w:eastAsia="DFKai-SB" w:hAnsi="DFKai-SB" w:cs="Times New Roman"/>
         </w:rPr>
+      </w:pPr>
+      <w:r>
+        <w:rPr>
+          <w:rFonts w:ascii="Times New Roman" w:eastAsia="DFKai-SB" w:hAnsi="Times New Roman" w:cs="Times New Roman"/>
+        </w:rPr>
+        <w:t xml:space="preserve">Affiliated </w:t>
+      </w:r>
+      <w:proofErr w:type="spellStart"/>
+      <w:r>
+        <w:rPr>
+          <w:rFonts w:ascii="Times New Roman" w:eastAsia="DFKai-SB" w:hAnsi="Times New Roman" w:cs="Times New Roman"/>
+        </w:rPr>
+        <w:t>Institution</w:t>
+      </w:r>
+      <w:r>
+        <w:rPr>
+          <w:rFonts w:ascii="Times New Roman" w:eastAsia="DFKai-SB" w:hAnsi="DFKai-SB" w:cs="Times New Roman"/>
+        </w:rPr>
         <w:t>：</w:t>
       </w:r>
       <w:r>
         <w:rPr>
-          <w:rFonts w:ascii="Times New Roman" w:eastAsia="DFKai-SB" w:hAnsi="Times New Roman" w:cs="Times New Roman"/>
-        </w:rPr>
-        <w:t>______________</w:t>
-      </w:r>
-      <w:r>
-        <w:rPr>
-          <w:rFonts w:ascii="Times New Roman" w:eastAsia="DFKai-SB" w:hAnsi="Times New Roman" w:cs="Times New Roman"/>
-          <w:u w:val="single"/>
-        </w:rPr>
-        <w:t xml:space="preserve">     </w:t>
-      </w:r>
-      <w:r>
-        <w:rPr>
-          <w:rFonts w:ascii="Times New Roman" w:eastAsia="DFKai-SB" w:hAnsi="Times New Roman" w:cs="Times New Roman"/>
-        </w:rPr>
-        <w:t>_</w:t>
-      </w:r>
-      <w:proofErr w:type="gramStart"/>
-      <w:r>
-        <w:rPr>
-          <w:rFonts w:ascii="Times New Roman" w:eastAsia="DFKai-SB" w:hAnsi="Times New Roman" w:cs="Times New Roman"/>
-        </w:rPr>
-        <w:t>_</w:t>
-      </w:r>
-      <w:r>
-        <w:rPr>
-          <w:rFonts w:ascii="Times New Roman" w:eastAsia="DFKai-SB" w:hAnsi="Times New Roman" w:cs="Times New Roman"/>
-          <w:u w:val="single"/>
-        </w:rPr>
-        <w:t xml:space="preserve">  </w:t>
-      </w:r>
-      <w:r>
-        <w:rPr>
-          <w:rFonts w:ascii="Times New Roman" w:eastAsia="DFKai-SB" w:hAnsi="Times New Roman" w:cs="Times New Roman"/>
-        </w:rPr>
-        <w:t>_</w:t>
-      </w:r>
-      <w:proofErr w:type="gramEnd"/>
-      <w:r>
-        <w:rPr>
-          <w:rFonts w:ascii="Times New Roman" w:eastAsia="DFKai-SB" w:hAnsi="Times New Roman" w:cs="Times New Roman"/>
-        </w:rPr>
-        <w:t xml:space="preserve"> Tel/ E-mail</w:t>
-      </w:r>
-      <w:r>
-        <w:rPr>
           <w:rFonts w:ascii="Times New Roman" w:eastAsia="DFKai-SB" w:hAnsi="DFKai-SB" w:cs="Times New Roman"/>
         </w:rPr>
+        <w:t>Department</w:t>
+      </w:r>
+      <w:proofErr w:type="spellEnd"/>
+      <w:r>
+        <w:rPr>
+          <w:rFonts w:ascii="Times New Roman" w:eastAsia="DFKai-SB" w:hAnsi="DFKai-SB" w:cs="Times New Roman"/>
+        </w:rPr>
+        <w:t xml:space="preserve"> of Computer Science and Engineering</w:t>
+      </w:r>
+      <w:r>
+        <w:rPr>
+          <w:rFonts w:ascii="Times New Roman" w:eastAsia="DFKai-SB" w:hAnsi="DFKai-SB" w:cs="Times New Roman"/>
+        </w:rPr>
+        <w:t>, National Taiwan Ocean University</w:t>
+      </w:r>
+    </w:p>
+    <w:p>
+      <w:pPr>
+        <w:spacing w:line="360" w:lineRule="exact"/>
+        <w:rPr>
+          <w:rFonts w:ascii="Times New Roman" w:eastAsia="DFKai-SB" w:hAnsi="Times New Roman" w:cs="Times New Roman"/>
+        </w:rPr>
+      </w:pPr>
+      <w:r>
+        <w:rPr>
+          <w:rFonts w:ascii="Times New Roman" w:eastAsia="DFKai-SB" w:hAnsi="Times New Roman" w:cs="Times New Roman"/>
+        </w:rPr>
+        <w:t xml:space="preserve">Tel/ </w:t>
+      </w:r>
+      <w:proofErr w:type="spellStart"/>
+      <w:r>
+        <w:rPr>
+          <w:rFonts w:ascii="Times New Roman" w:eastAsia="DFKai-SB" w:hAnsi="Times New Roman" w:cs="Times New Roman"/>
+        </w:rPr>
+        <w:t>E-mail</w:t>
+      </w:r>
+      <w:r>
+        <w:rPr>
+          <w:rFonts w:ascii="Times New Roman" w:eastAsia="DFKai-SB" w:hAnsi="DFKai-SB" w:cs="Times New Roman"/>
+        </w:rPr>
         <w:t>：</w:t>
       </w:r>
       <w:r>
         <w:rPr>
-          <w:rFonts w:ascii="Times New Roman" w:eastAsia="DFKai-SB" w:hAnsi="Times New Roman" w:cs="Times New Roman"/>
-        </w:rPr>
-        <w:t>______________________</w:t>
+          <w:rFonts w:ascii="Times New Roman" w:eastAsia="DFKai-SB" w:hAnsi="Times New Roman" w:cs="Times New Roman" w:hint="eastAsia"/>
+        </w:rPr>
+        <w:t>zclai</w:t>
+      </w:r>
+      <w:proofErr w:type="spellEnd"/>
+      <w:r>
+        <w:rPr>
+          <w:rFonts w:ascii="Times New Roman" w:eastAsia="DFKai-SB" w:hAnsi="Times New Roman" w:cs="Times New Roman" w:hint="eastAsia"/>
+        </w:rPr>
+        <w:t>@ mail.ntou.edu.tw</w:t>
       </w:r>
     </w:p>
     <w:p>
@@ -1714,6 +1718,21 @@
         </w:rPr>
         <w:t xml:space="preserve"> No</w:t>
       </w:r>
+      <w:bookmarkStart w:id="0" w:name="_GoBack"/>
+      <w:bookmarkEnd w:id="0"/>
+    </w:p>
+    <w:p>
+      <w:pPr>
+        <w:pBdr>
+          <w:bottom w:val="single" w:sz="12" w:space="24" w:color="auto"/>
+        </w:pBdr>
+        <w:spacing w:line="360" w:lineRule="exact"/>
+        <w:jc w:val="both"/>
+        <w:rPr>
+          <w:rFonts w:ascii="Times New Roman" w:eastAsia="DFKai-SB" w:hAnsi="Times New Roman" w:cs="Times New Roman"/>
+          <w:lang w:eastAsia="zh-TW"/>
+        </w:rPr>
+      </w:pPr>
     </w:p>
     <w:p>
       <w:pPr>
